--- a/Sammenligning af gammel og ny lokalplan.docx
+++ b/Sammenligning af gammel og ny lokalplan.docx
@@ -1109,33 +1109,153 @@
               <w:pStyle w:val="Ingenafstand"/>
               <w:spacing w:line="312" w:lineRule="auto"/>
               <w:rPr>
+                <w:sz w:val="20"/>
+                <w:szCs w:val="20"/>
+              </w:rPr>
+            </w:pPr>
+            <w:r>
+              <w:rPr>
                 <w:u w:val="single"/>
               </w:rPr>
-            </w:pPr>
-            <w:r>
+              <w:t>Trafikstøj:</w:t>
+            </w:r>
+            <w:r>
+              <w:t xml:space="preserve"> </w:t>
+            </w:r>
+            <w:r>
+              <w:t xml:space="preserve">Området er belastet </w:t>
+            </w:r>
+            <w:r>
+              <w:t>af trafikstøj fra Slotspladsen/</w:t>
+            </w:r>
+            <w:r>
+              <w:t>Nyhavnsgade. Det tilstræbes at få trafikmængden ned på 10.000 biler/døgn med lavere hastighed. Den fremtidige trafikmængde vil bl.a. afhænge af den 3. Limfjordsforbindelse.</w:t>
+            </w:r>
+            <w:r>
+              <w:rPr>
+                <w:sz w:val="20"/>
+                <w:szCs w:val="20"/>
+              </w:rPr>
+              <w:t xml:space="preserve"> </w:t>
+            </w:r>
+          </w:p>
+          <w:p>
+            <w:pPr>
+              <w:pStyle w:val="Ingenafstand"/>
+              <w:spacing w:line="312" w:lineRule="auto"/>
+              <w:rPr>
+                <w:sz w:val="20"/>
+                <w:szCs w:val="20"/>
+              </w:rPr>
+            </w:pPr>
+          </w:p>
+          <w:p>
+            <w:pPr>
+              <w:pStyle w:val="Ingenafstand"/>
+              <w:spacing w:line="312" w:lineRule="auto"/>
+              <w:rPr>
+                <w:sz w:val="20"/>
+                <w:szCs w:val="20"/>
+              </w:rPr>
+            </w:pPr>
+          </w:p>
+          <w:p>
+            <w:pPr>
+              <w:pStyle w:val="Ingenafstand"/>
+              <w:spacing w:line="312" w:lineRule="auto"/>
               <w:rPr>
                 <w:u w:val="single"/>
               </w:rPr>
-              <w:t>Trafikstøj:</w:t>
-            </w:r>
-            <w:r>
+            </w:pPr>
+            <w:r>
+              <w:rPr>
+                <w:sz w:val="20"/>
+                <w:szCs w:val="20"/>
+              </w:rPr>
+              <w:t xml:space="preserve">Ændringer til i dag: </w:t>
+            </w:r>
+            <w:bookmarkStart w:id="0" w:name="_GoBack"/>
+            <w:bookmarkEnd w:id="0"/>
+            <w:r>
+              <w:rPr>
+                <w:sz w:val="20"/>
+                <w:szCs w:val="20"/>
+              </w:rPr>
+              <w:t>Ved omlægningen fra fire til to spor på Nyhavnsgade er trafikbelastningen på strækningen ud for lokalplanområdet reduceret væsentligt fra 20.500 (ÅDT) til 11.000 (ÅDT) og hastigheden er sænket.</w:t>
+            </w:r>
+          </w:p>
+        </w:tc>
+        <w:tc>
+          <w:tcPr>
+            <w:tcW w:w="4820" w:type="dxa"/>
+          </w:tcPr>
+          <w:p>
+            <w:pPr>
+              <w:pStyle w:val="Ingenafstand"/>
+              <w:spacing w:line="312" w:lineRule="auto"/>
+            </w:pPr>
+            <w:r>
+              <w:rPr>
+                <w:u w:val="single"/>
+              </w:rPr>
+              <w:t xml:space="preserve">Trafikstøj: </w:t>
+            </w:r>
+            <w:r>
+              <w:t xml:space="preserve">Støjniveauet fra trafik må ikke overstige </w:t>
+            </w:r>
+            <w:proofErr w:type="spellStart"/>
+            <w:r>
+              <w:t>L</w:t>
+            </w:r>
+            <w:r>
+              <w:rPr>
+                <w:vertAlign w:val="subscript"/>
+              </w:rPr>
+              <w:t>den</w:t>
+            </w:r>
+            <w:proofErr w:type="spellEnd"/>
+            <w:r>
+              <w:t xml:space="preserve"> 58 dB på udendørs opholdsarealer.</w:t>
+            </w:r>
+            <w:r>
+              <w:rPr>
+                <w:u w:val="single"/>
+              </w:rPr>
               <w:t xml:space="preserve"> </w:t>
             </w:r>
             <w:r>
-              <w:t xml:space="preserve">Området er belastet </w:t>
-            </w:r>
-            <w:r>
-              <w:t>af trafikstøj fra Slotspladsen/</w:t>
-            </w:r>
-            <w:r>
-              <w:t>Nyhavnsgade. Det tilstræbes at få trafikmængden ned på 10.000 biler/døgn med lavere hastighed. Den fremtidige trafikmængde vil bl.a. afhænge af den 3. Limfjordsforbindelse.</w:t>
-            </w:r>
-          </w:p>
-        </w:tc>
-        <w:tc>
-          <w:tcPr>
-            <w:tcW w:w="4820" w:type="dxa"/>
-          </w:tcPr>
+              <w:t>Støjisolering på de bevaringsværdige bygninger skal primært foretages indvendigt og således at bebyggelsen ikke ændrer udseende.</w:t>
+            </w:r>
+          </w:p>
+          <w:p>
+            <w:pPr>
+              <w:pStyle w:val="Ingenafstand"/>
+              <w:spacing w:line="312" w:lineRule="auto"/>
+              <w:rPr>
+                <w:i/>
+              </w:rPr>
+            </w:pPr>
+            <w:r>
+              <w:rPr>
+                <w:i/>
+              </w:rPr>
+              <w:t>(</w:t>
+            </w:r>
+            <w:proofErr w:type="gramStart"/>
+            <w:r>
+              <w:rPr>
+                <w:i/>
+              </w:rPr>
+              <w:t>se</w:t>
+            </w:r>
+            <w:proofErr w:type="gramEnd"/>
+            <w:r>
+              <w:rPr>
+                <w:i/>
+              </w:rPr>
+              <w:t xml:space="preserve"> mere s. 27-29)</w:t>
+            </w:r>
+          </w:p>
           <w:p>
             <w:pPr>
               <w:pStyle w:val="Ingenafstand"/>
@@ -1145,73 +1265,6 @@
               <w:rPr>
                 <w:u w:val="single"/>
               </w:rPr>
-              <w:t xml:space="preserve">Trafikstøj: </w:t>
-            </w:r>
-            <w:r>
-              <w:t xml:space="preserve">Støjniveauet fra trafik må ikke overstige </w:t>
-            </w:r>
-            <w:proofErr w:type="spellStart"/>
-            <w:r>
-              <w:t>L</w:t>
-            </w:r>
-            <w:r>
-              <w:rPr>
-                <w:vertAlign w:val="subscript"/>
-              </w:rPr>
-              <w:t>den</w:t>
-            </w:r>
-            <w:proofErr w:type="spellEnd"/>
-            <w:r>
-              <w:t xml:space="preserve"> 58 dB på udendørs opholdsarealer.</w:t>
-            </w:r>
-            <w:r>
-              <w:rPr>
-                <w:u w:val="single"/>
-              </w:rPr>
-              <w:t xml:space="preserve"> </w:t>
-            </w:r>
-            <w:r>
-              <w:t>Støjisolering på de bevaringsværdige bygninger skal primært foretages indvendigt og således at bebyggelsen ikke ændrer udseende.</w:t>
-            </w:r>
-          </w:p>
-          <w:p>
-            <w:pPr>
-              <w:pStyle w:val="Ingenafstand"/>
-              <w:spacing w:line="312" w:lineRule="auto"/>
-              <w:rPr>
-                <w:i/>
-              </w:rPr>
-            </w:pPr>
-            <w:r>
-              <w:rPr>
-                <w:i/>
-              </w:rPr>
-              <w:t>(</w:t>
-            </w:r>
-            <w:proofErr w:type="gramStart"/>
-            <w:r>
-              <w:rPr>
-                <w:i/>
-              </w:rPr>
-              <w:t>se</w:t>
-            </w:r>
-            <w:proofErr w:type="gramEnd"/>
-            <w:r>
-              <w:rPr>
-                <w:i/>
-              </w:rPr>
-              <w:t xml:space="preserve"> mere s. 27-29)</w:t>
-            </w:r>
-          </w:p>
-          <w:p>
-            <w:pPr>
-              <w:pStyle w:val="Ingenafstand"/>
-              <w:spacing w:line="312" w:lineRule="auto"/>
-            </w:pPr>
-            <w:r>
-              <w:rPr>
-                <w:u w:val="single"/>
-              </w:rPr>
               <w:t xml:space="preserve">Trafikregulering: </w:t>
             </w:r>
             <w:r>
@@ -1223,6 +1276,29 @@
             <w:r>
               <w:t>lig betydning for færdslens sikkerhed og afvikling</w:t>
             </w:r>
+            <w:r>
+              <w:t>.</w:t>
+            </w:r>
+          </w:p>
+          <w:p>
+            <w:pPr>
+              <w:pStyle w:val="Ingenafstand"/>
+              <w:spacing w:line="312" w:lineRule="auto"/>
+              <w:rPr>
+                <w:sz w:val="20"/>
+                <w:szCs w:val="20"/>
+              </w:rPr>
+            </w:pPr>
+          </w:p>
+          <w:p>
+            <w:pPr>
+              <w:pStyle w:val="Ingenafstand"/>
+              <w:spacing w:line="312" w:lineRule="auto"/>
+              <w:rPr>
+                <w:sz w:val="20"/>
+                <w:szCs w:val="20"/>
+              </w:rPr>
+            </w:pPr>
           </w:p>
         </w:tc>
       </w:tr>
@@ -1306,28 +1382,16 @@
               <w:spacing w:line="312" w:lineRule="auto"/>
             </w:pPr>
             <w:r>
-              <w:t xml:space="preserve">Derfor er der udarbejdet et kommuneplantillæg med en opdatering af Bilag K, således at der er </w:t>
-            </w:r>
-            <w:r>
-              <w:t xml:space="preserve">den nødvendige overensstemmelse mellem </w:t>
-            </w:r>
-            <w:r>
-              <w:t>lokalplanen og kommuneplanen.</w:t>
-            </w:r>
-          </w:p>
-          <w:p>
-            <w:pPr>
-              <w:pStyle w:val="Ingenafstand"/>
-              <w:spacing w:line="312" w:lineRule="auto"/>
-            </w:pPr>
-            <w:r>
-              <w:t>Kommuneplantillæ</w:t>
-            </w:r>
-            <w:r>
-              <w:t xml:space="preserve">gget omfatter det samme område </w:t>
-            </w:r>
-            <w:r>
-              <w:t>som lokalplanen.</w:t>
+              <w:t>Derfor er der udarbejdet et kommuneplantillæg med en opdatering af Bilag K, således at der er den nødvendige overensstemmelse mellem lokalplanen og kommuneplanen.</w:t>
+            </w:r>
+          </w:p>
+          <w:p>
+            <w:pPr>
+              <w:pStyle w:val="Ingenafstand"/>
+              <w:spacing w:line="312" w:lineRule="auto"/>
+            </w:pPr>
+            <w:r>
+              <w:t>Kommuneplantillægget omfatter det samme område som lokalplanen.</w:t>
             </w:r>
           </w:p>
         </w:tc>
@@ -1457,6 +1521,7 @@
         <w:rPr>
           <w:b/>
         </w:rPr>
+        <w:lastRenderedPageBreak/>
         <w:t>Gammel lokalplan</w:t>
       </w:r>
       <w:r>
@@ -1565,8 +1630,6 @@
       <w:r>
         <w:t>.</w:t>
       </w:r>
-      <w:bookmarkStart w:id="0" w:name="_GoBack"/>
-      <w:bookmarkEnd w:id="0"/>
     </w:p>
     <w:p>
       <w:pPr>

--- a/Sammenligning af gammel og ny lokalplan.docx
+++ b/Sammenligning af gammel og ny lokalplan.docx
@@ -183,10 +183,10 @@
             <w:pPr>
               <w:pStyle w:val="Ingenafstand"/>
               <w:spacing w:line="312" w:lineRule="auto"/>
-              <w:rPr>
-                <w:b/>
-              </w:rPr>
-            </w:pPr>
+            </w:pPr>
+            <w:r>
+              <w:t>Ved den ende- lige vedtagelse og offentligt bekendtgørelse af lokal- plan 10-082 ophæves lokalplan 10-019 i sin helhed</w:t>
+            </w:r>
           </w:p>
         </w:tc>
         <w:tc>
@@ -440,6 +440,7 @@
         <w:tc>
           <w:tcPr>
             <w:tcW w:w="1986" w:type="dxa"/>
+            <w:shd w:val="clear" w:color="auto" w:fill="E7E6E6" w:themeFill="background2"/>
           </w:tcPr>
           <w:p>
             <w:pPr>
@@ -1002,6 +1003,7 @@
         <w:tc>
           <w:tcPr>
             <w:tcW w:w="1986" w:type="dxa"/>
+            <w:shd w:val="clear" w:color="auto" w:fill="E7E6E6" w:themeFill="background2"/>
           </w:tcPr>
           <w:p>
             <w:pPr>
@@ -1088,6 +1090,7 @@
         <w:tc>
           <w:tcPr>
             <w:tcW w:w="1986" w:type="dxa"/>
+            <w:shd w:val="clear" w:color="auto" w:fill="E7E6E6" w:themeFill="background2"/>
           </w:tcPr>
           <w:p>
             <w:pPr>
@@ -1129,7 +1132,12 @@
               <w:t>af trafikstøj fra Slotspladsen/</w:t>
             </w:r>
             <w:r>
-              <w:t>Nyhavnsgade. Det tilstræbes at få trafikmængden ned på 10.000 biler/døgn med lavere hastighed. Den fremtidige trafikmængde vil bl.a. afhænge af den 3. Limfjordsforbindelse.</w:t>
+              <w:t>Nyhavnsgade. Det tilstræbes at få trafikmængden ned på 10.000 biler/døgn med lavere hastighed. Den fremtidige trafikmængde vil bl.a. afhænge af den 3</w:t>
+            </w:r>
+            <w:bookmarkStart w:id="0" w:name="_GoBack"/>
+            <w:bookmarkEnd w:id="0"/>
+            <w:r>
+              <w:t>. Limfjordsforbindelse.</w:t>
             </w:r>
             <w:r>
               <w:rPr>
@@ -1174,8 +1182,6 @@
               </w:rPr>
               <w:t xml:space="preserve">Ændringer til i dag: </w:t>
             </w:r>
-            <w:bookmarkStart w:id="0" w:name="_GoBack"/>
-            <w:bookmarkEnd w:id="0"/>
             <w:r>
               <w:rPr>
                 <w:sz w:val="20"/>

--- a/Sammenligning af gammel og ny lokalplan.docx
+++ b/Sammenligning af gammel og ny lokalplan.docx
@@ -183,10 +183,10 @@
             <w:pPr>
               <w:pStyle w:val="Ingenafstand"/>
               <w:spacing w:line="312" w:lineRule="auto"/>
-            </w:pPr>
-            <w:r>
-              <w:t>Ved den ende- lige vedtagelse og offentligt bekendtgørelse af lokal- plan 10-082 ophæves lokalplan 10-019 i sin helhed</w:t>
-            </w:r>
+              <w:rPr>
+                <w:b/>
+              </w:rPr>
+            </w:pPr>
           </w:p>
         </w:tc>
         <w:tc>
@@ -440,7 +440,6 @@
         <w:tc>
           <w:tcPr>
             <w:tcW w:w="1986" w:type="dxa"/>
-            <w:shd w:val="clear" w:color="auto" w:fill="E7E6E6" w:themeFill="background2"/>
           </w:tcPr>
           <w:p>
             <w:pPr>
@@ -1003,7 +1002,6 @@
         <w:tc>
           <w:tcPr>
             <w:tcW w:w="1986" w:type="dxa"/>
-            <w:shd w:val="clear" w:color="auto" w:fill="E7E6E6" w:themeFill="background2"/>
           </w:tcPr>
           <w:p>
             <w:pPr>
@@ -1090,7 +1088,6 @@
         <w:tc>
           <w:tcPr>
             <w:tcW w:w="1986" w:type="dxa"/>
-            <w:shd w:val="clear" w:color="auto" w:fill="E7E6E6" w:themeFill="background2"/>
           </w:tcPr>
           <w:p>
             <w:pPr>
@@ -1132,56 +1129,53 @@
               <w:t>af trafikstøj fra Slotspladsen/</w:t>
             </w:r>
             <w:r>
-              <w:t>Nyhavnsgade. Det tilstræbes at få trafikmængden ned på 10.000 biler/døgn med lavere hastighed. Den fremtidige trafikmængde vil bl.a. afhænge af den 3</w:t>
+              <w:t>Nyhavnsgade. Det tilstræbes at få trafikmængden ned på 10.000 biler/døgn med lavere hastighed. Den fremtidige trafikmængde vil bl.a. afhænge af den 3. Limfjordsforbindelse.</w:t>
+            </w:r>
+            <w:r>
+              <w:rPr>
+                <w:sz w:val="20"/>
+                <w:szCs w:val="20"/>
+              </w:rPr>
+              <w:t xml:space="preserve"> </w:t>
+            </w:r>
+          </w:p>
+          <w:p>
+            <w:pPr>
+              <w:pStyle w:val="Ingenafstand"/>
+              <w:spacing w:line="312" w:lineRule="auto"/>
+              <w:rPr>
+                <w:sz w:val="20"/>
+                <w:szCs w:val="20"/>
+              </w:rPr>
+            </w:pPr>
+          </w:p>
+          <w:p>
+            <w:pPr>
+              <w:pStyle w:val="Ingenafstand"/>
+              <w:spacing w:line="312" w:lineRule="auto"/>
+              <w:rPr>
+                <w:sz w:val="20"/>
+                <w:szCs w:val="20"/>
+              </w:rPr>
+            </w:pPr>
+          </w:p>
+          <w:p>
+            <w:pPr>
+              <w:pStyle w:val="Ingenafstand"/>
+              <w:spacing w:line="312" w:lineRule="auto"/>
+              <w:rPr>
+                <w:u w:val="single"/>
+              </w:rPr>
+            </w:pPr>
+            <w:r>
+              <w:rPr>
+                <w:sz w:val="20"/>
+                <w:szCs w:val="20"/>
+              </w:rPr>
+              <w:t xml:space="preserve">Ændringer til i dag: </w:t>
             </w:r>
             <w:bookmarkStart w:id="0" w:name="_GoBack"/>
             <w:bookmarkEnd w:id="0"/>
-            <w:r>
-              <w:t>. Limfjordsforbindelse.</w:t>
-            </w:r>
-            <w:r>
-              <w:rPr>
-                <w:sz w:val="20"/>
-                <w:szCs w:val="20"/>
-              </w:rPr>
-              <w:t xml:space="preserve"> </w:t>
-            </w:r>
-          </w:p>
-          <w:p>
-            <w:pPr>
-              <w:pStyle w:val="Ingenafstand"/>
-              <w:spacing w:line="312" w:lineRule="auto"/>
-              <w:rPr>
-                <w:sz w:val="20"/>
-                <w:szCs w:val="20"/>
-              </w:rPr>
-            </w:pPr>
-          </w:p>
-          <w:p>
-            <w:pPr>
-              <w:pStyle w:val="Ingenafstand"/>
-              <w:spacing w:line="312" w:lineRule="auto"/>
-              <w:rPr>
-                <w:sz w:val="20"/>
-                <w:szCs w:val="20"/>
-              </w:rPr>
-            </w:pPr>
-          </w:p>
-          <w:p>
-            <w:pPr>
-              <w:pStyle w:val="Ingenafstand"/>
-              <w:spacing w:line="312" w:lineRule="auto"/>
-              <w:rPr>
-                <w:u w:val="single"/>
-              </w:rPr>
-            </w:pPr>
-            <w:r>
-              <w:rPr>
-                <w:sz w:val="20"/>
-                <w:szCs w:val="20"/>
-              </w:rPr>
-              <w:t xml:space="preserve">Ændringer til i dag: </w:t>
-            </w:r>
             <w:r>
               <w:rPr>
                 <w:sz w:val="20"/>
